--- a/Project Proposal_Dralle_Magee_OReillyORiordan_Dargan_Hawkins_OS2022.docx
+++ b/Project Proposal_Dralle_Magee_OReillyORiordan_Dargan_Hawkins_OS2022.docx
@@ -5,9 +5,6 @@
   <w:body>
     <w:sdt>
       <w:sdtPr>
-        <w:rPr>
-          <w:rFonts w:asciiTheme="majorHAnsi" w:hAnsiTheme="majorHAnsi" w:cstheme="majorHAnsi"/>
-        </w:rPr>
         <w:id w:val="1149795830"/>
         <w:docPartObj>
           <w:docPartGallery w:val="Cover Pages"/>
@@ -16,26 +13,175 @@
       </w:sdtPr>
       <w:sdtEndPr/>
       <w:sdtContent>
+        <w:p/>
         <w:p>
-          <w:pPr>
-            <w:spacing w:line="360" w:lineRule="auto"/>
-            <w:jc w:val="both"/>
-            <w:rPr>
-              <w:rFonts w:asciiTheme="majorHAnsi" w:hAnsiTheme="majorHAnsi" w:cstheme="majorHAnsi"/>
-            </w:rPr>
-          </w:pPr>
-        </w:p>
-        <w:p>
-          <w:pPr>
-            <w:spacing w:line="360" w:lineRule="auto"/>
-            <w:jc w:val="both"/>
-            <w:rPr>
-              <w:rFonts w:asciiTheme="majorHAnsi" w:hAnsiTheme="majorHAnsi" w:cstheme="majorHAnsi"/>
-            </w:rPr>
-          </w:pPr>
           <w:r>
             <w:rPr>
-              <w:rFonts w:asciiTheme="majorHAnsi" w:hAnsiTheme="majorHAnsi" w:cstheme="majorHAnsi"/>
+              <w:noProof/>
+            </w:rPr>
+            <mc:AlternateContent>
+              <mc:Choice Requires="wps">
+                <w:drawing>
+                  <wp:anchor distT="0" distB="0" distL="114300" distR="114300" simplePos="0" relativeHeight="7" behindDoc="0" locked="0" layoutInCell="0" allowOverlap="1" wp14:anchorId="4F7B81B1" wp14:editId="6581B562">
+                    <wp:simplePos x="0" y="0"/>
+                    <wp:positionH relativeFrom="column">
+                      <wp:posOffset>-683895</wp:posOffset>
+                    </wp:positionH>
+                    <wp:positionV relativeFrom="paragraph">
+                      <wp:posOffset>7661910</wp:posOffset>
+                    </wp:positionV>
+                    <wp:extent cx="3371850" cy="965200"/>
+                    <wp:effectExtent l="0" t="0" r="0" b="0"/>
+                    <wp:wrapTight wrapText="bothSides">
+                      <wp:wrapPolygon edited="0">
+                        <wp:start x="244" y="1279"/>
+                        <wp:lineTo x="244" y="20037"/>
+                        <wp:lineTo x="21234" y="20037"/>
+                        <wp:lineTo x="21234" y="1279"/>
+                        <wp:lineTo x="244" y="1279"/>
+                      </wp:wrapPolygon>
+                    </wp:wrapTight>
+                    <wp:docPr id="5" name="Text Box 13"/>
+                    <wp:cNvGraphicFramePr/>
+                    <a:graphic xmlns:a="http://schemas.openxmlformats.org/drawingml/2006/main">
+                      <a:graphicData uri="http://schemas.microsoft.com/office/word/2010/wordprocessingShape">
+                        <wps:wsp>
+                          <wps:cNvSpPr/>
+                          <wps:spPr>
+                            <a:xfrm>
+                              <a:off x="0" y="0"/>
+                              <a:ext cx="3371850" cy="965200"/>
+                            </a:xfrm>
+                            <a:prstGeom prst="rect">
+                              <a:avLst/>
+                            </a:prstGeom>
+                            <a:noFill/>
+                            <a:ln w="0">
+                              <a:noFill/>
+                            </a:ln>
+                          </wps:spPr>
+                          <wps:style>
+                            <a:lnRef idx="0">
+                              <a:scrgbClr r="0" g="0" b="0"/>
+                            </a:lnRef>
+                            <a:fillRef idx="0">
+                              <a:scrgbClr r="0" g="0" b="0"/>
+                            </a:fillRef>
+                            <a:effectRef idx="0">
+                              <a:scrgbClr r="0" g="0" b="0"/>
+                            </a:effectRef>
+                            <a:fontRef idx="minor"/>
+                          </wps:style>
+                          <wps:txbx>
+                            <w:txbxContent>
+                              <w:p>
+                                <w:pPr>
+                                  <w:pStyle w:val="FrameContents"/>
+                                </w:pPr>
+                                <w:r>
+                                  <w:t>Dralle</w:t>
+                                </w:r>
+                                <w:r>
+                                  <w:t>, M</w:t>
+                                </w:r>
+                                <w:r>
+                                  <w:t>agee</w:t>
+                                </w:r>
+                                <w:r>
+                                  <w:t xml:space="preserve">, </w:t>
+                                </w:r>
+                                <w:r>
+                                  <w:t>O</w:t>
+                                </w:r>
+                                <w:r>
+                                  <w:t>’</w:t>
+                                </w:r>
+                                <w:r>
+                                  <w:t>Reilly</w:t>
+                                </w:r>
+                                <w:r>
+                                  <w:t xml:space="preserve">, </w:t>
+                                </w:r>
+                                <w:r>
+                                  <w:t>Dargan</w:t>
+                                </w:r>
+                                <w:r>
+                                  <w:t xml:space="preserve">, </w:t>
+                                </w:r>
+                                <w:r>
+                                  <w:t>Hawkins</w:t>
+                                </w:r>
+                              </w:p>
+                            </w:txbxContent>
+                          </wps:txbx>
+                          <wps:bodyPr wrap="square" tIns="91440" bIns="91440" anchor="t" upright="1">
+                            <a:noAutofit/>
+                          </wps:bodyPr>
+                        </wps:wsp>
+                      </a:graphicData>
+                    </a:graphic>
+                    <wp14:sizeRelH relativeFrom="margin">
+                      <wp14:pctWidth>0</wp14:pctWidth>
+                    </wp14:sizeRelH>
+                    <wp14:sizeRelV relativeFrom="margin">
+                      <wp14:pctHeight>0</wp14:pctHeight>
+                    </wp14:sizeRelV>
+                  </wp:anchor>
+                </w:drawing>
+              </mc:Choice>
+              <mc:Fallback>
+                <w:pict>
+                  <v:rect w14:anchorId="4F7B81B1" id="Text Box 13" o:spid="_x0000_s1026" style="position:absolute;left:0;text-align:left;margin-left:-53.85pt;margin-top:603.3pt;width:265.5pt;height:76pt;z-index:7;visibility:visible;mso-wrap-style:square;mso-width-percent:0;mso-height-percent:0;mso-wrap-distance-left:9pt;mso-wrap-distance-top:0;mso-wrap-distance-right:9pt;mso-wrap-distance-bottom:0;mso-position-horizontal:absolute;mso-position-horizontal-relative:text;mso-position-vertical:absolute;mso-position-vertical-relative:text;mso-width-percent:0;mso-height-percent:0;mso-width-relative:margin;mso-height-relative:margin;v-text-anchor:top" o:gfxdata="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" o:allowincell="f" filled="f" stroked="f" strokeweight="0">
+                    <v:textbox inset=",7.2pt,,7.2pt">
+                      <w:txbxContent>
+                        <w:p>
+                          <w:pPr>
+                            <w:pStyle w:val="FrameContents"/>
+                          </w:pPr>
+                          <w:r>
+                            <w:t>Dralle</w:t>
+                          </w:r>
+                          <w:r>
+                            <w:t>, M</w:t>
+                          </w:r>
+                          <w:r>
+                            <w:t>agee</w:t>
+                          </w:r>
+                          <w:r>
+                            <w:t xml:space="preserve">, </w:t>
+                          </w:r>
+                          <w:r>
+                            <w:t>O</w:t>
+                          </w:r>
+                          <w:r>
+                            <w:t>’</w:t>
+                          </w:r>
+                          <w:r>
+                            <w:t>Reilly</w:t>
+                          </w:r>
+                          <w:r>
+                            <w:t xml:space="preserve">, </w:t>
+                          </w:r>
+                          <w:r>
+                            <w:t>Dargan</w:t>
+                          </w:r>
+                          <w:r>
+                            <w:t xml:space="preserve">, </w:t>
+                          </w:r>
+                          <w:r>
+                            <w:t>Hawkins</w:t>
+                          </w:r>
+                        </w:p>
+                      </w:txbxContent>
+                    </v:textbox>
+                    <w10:wrap type="tight"/>
+                  </v:rect>
+                </w:pict>
+              </mc:Fallback>
+            </mc:AlternateContent>
+          </w:r>
+          <w:r>
+            <w:rPr>
               <w:noProof/>
             </w:rPr>
             <mc:AlternateContent>
@@ -96,58 +242,25 @@
                               <w:p>
                                 <w:pPr>
                                   <w:pStyle w:val="FrameContents"/>
-                                  <w:spacing w:after="0"/>
-                                  <w:rPr>
-                                    <w:rFonts w:ascii="Prophet Bold" w:hAnsi="Prophet Bold"/>
-                                    <w:color w:val="063A59"/>
-                                    <w:sz w:val="82"/>
-                                    <w:szCs w:val="10"/>
-                                  </w:rPr>
                                 </w:pPr>
                                 <w:r>
-                                  <w:rPr>
-                                    <w:rFonts w:ascii="Prophet Bold" w:hAnsi="Prophet Bold"/>
-                                    <w:color w:val="063A59"/>
-                                    <w:sz w:val="82"/>
-                                    <w:szCs w:val="10"/>
-                                  </w:rPr>
                                   <w:t>OS-Group</w:t>
                                 </w:r>
                                 <w:r>
-                                  <w:rPr>
-                                    <w:rFonts w:ascii="Prophet Bold" w:hAnsi="Prophet Bold"/>
-                                    <w:color w:val="063A59"/>
-                                    <w:sz w:val="82"/>
-                                    <w:szCs w:val="10"/>
-                                  </w:rPr>
                                   <w:t xml:space="preserve"> </w:t>
                                 </w:r>
                                 <w:r>
-                                  <w:rPr>
-                                    <w:rFonts w:ascii="Prophet Bold" w:hAnsi="Prophet Bold"/>
-                                    <w:color w:val="063A59"/>
-                                    <w:sz w:val="82"/>
-                                    <w:szCs w:val="10"/>
-                                  </w:rPr>
                                   <w:t>Project</w:t>
                                 </w:r>
                               </w:p>
                               <w:p>
                                 <w:pPr>
                                   <w:pStyle w:val="FrameContents"/>
-                                  <w:spacing w:after="0"/>
                                   <w:rPr>
                                     <w:sz w:val="10"/>
-                                    <w:szCs w:val="10"/>
                                   </w:rPr>
                                 </w:pPr>
                                 <w:r>
-                                  <w:rPr>
-                                    <w:rFonts w:ascii="Prophet Bold" w:hAnsi="Prophet Bold"/>
-                                    <w:color w:val="063A59"/>
-                                    <w:sz w:val="82"/>
-                                    <w:szCs w:val="10"/>
-                                  </w:rPr>
                                   <w:t>Proposal Paper</w:t>
                                 </w:r>
                               </w:p>
@@ -164,64 +277,31 @@
               </mc:Choice>
               <mc:Fallback>
                 <w:pict>
-                  <v:rect w14:anchorId="4F7B81AD" id="Text Box 10" o:spid="_x0000_s1026" style="position:absolute;left:0;text-align:left;margin-left:101pt;margin-top:387pt;width:324.05pt;height:144.05pt;z-index:3;visibility:visible;mso-wrap-style:square;mso-wrap-distance-left:9pt;mso-wrap-distance-top:0;mso-wrap-distance-right:9pt;mso-wrap-distance-bottom:0;mso-position-horizontal:absolute;mso-position-horizontal-relative:text;mso-position-vertical:absolute;mso-position-vertical-relative:text;v-text-anchor:top" o:gfxdata="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" o:allowincell="f" filled="f" stroked="f" strokeweight="0">
+                  <v:rect w14:anchorId="4F7B81AD" id="Text Box 10" o:spid="_x0000_s1027" style="position:absolute;left:0;text-align:left;margin-left:101pt;margin-top:387pt;width:324.05pt;height:144.05pt;z-index:3;visibility:visible;mso-wrap-style:square;mso-wrap-distance-left:9pt;mso-wrap-distance-top:0;mso-wrap-distance-right:9pt;mso-wrap-distance-bottom:0;mso-position-horizontal:absolute;mso-position-horizontal-relative:text;mso-position-vertical:absolute;mso-position-vertical-relative:text;v-text-anchor:top" o:gfxdata="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" o:allowincell="f" filled="f" stroked="f" strokeweight="0">
                     <v:textbox inset=",7.2pt,,7.2pt">
                       <w:txbxContent>
                         <w:p>
                           <w:pPr>
                             <w:pStyle w:val="FrameContents"/>
-                            <w:spacing w:after="0"/>
-                            <w:rPr>
-                              <w:rFonts w:ascii="Prophet Bold" w:hAnsi="Prophet Bold"/>
-                              <w:color w:val="063A59"/>
-                              <w:sz w:val="82"/>
-                              <w:szCs w:val="10"/>
-                            </w:rPr>
                           </w:pPr>
                           <w:r>
-                            <w:rPr>
-                              <w:rFonts w:ascii="Prophet Bold" w:hAnsi="Prophet Bold"/>
-                              <w:color w:val="063A59"/>
-                              <w:sz w:val="82"/>
-                              <w:szCs w:val="10"/>
-                            </w:rPr>
                             <w:t>OS-Group</w:t>
                           </w:r>
                           <w:r>
-                            <w:rPr>
-                              <w:rFonts w:ascii="Prophet Bold" w:hAnsi="Prophet Bold"/>
-                              <w:color w:val="063A59"/>
-                              <w:sz w:val="82"/>
-                              <w:szCs w:val="10"/>
-                            </w:rPr>
                             <w:t xml:space="preserve"> </w:t>
                           </w:r>
                           <w:r>
-                            <w:rPr>
-                              <w:rFonts w:ascii="Prophet Bold" w:hAnsi="Prophet Bold"/>
-                              <w:color w:val="063A59"/>
-                              <w:sz w:val="82"/>
-                              <w:szCs w:val="10"/>
-                            </w:rPr>
                             <w:t>Project</w:t>
                           </w:r>
                         </w:p>
                         <w:p>
                           <w:pPr>
                             <w:pStyle w:val="FrameContents"/>
-                            <w:spacing w:after="0"/>
                             <w:rPr>
                               <w:sz w:val="10"/>
-                              <w:szCs w:val="10"/>
                             </w:rPr>
                           </w:pPr>
                           <w:r>
-                            <w:rPr>
-                              <w:rFonts w:ascii="Prophet Bold" w:hAnsi="Prophet Bold"/>
-                              <w:color w:val="063A59"/>
-                              <w:sz w:val="82"/>
-                              <w:szCs w:val="10"/>
-                            </w:rPr>
                             <w:t>Proposal Paper</w:t>
                           </w:r>
                         </w:p>
@@ -235,13 +315,12 @@
           </w:r>
           <w:r>
             <w:rPr>
-              <w:rFonts w:asciiTheme="majorHAnsi" w:hAnsiTheme="majorHAnsi" w:cstheme="majorHAnsi"/>
               <w:noProof/>
             </w:rPr>
             <mc:AlternateContent>
               <mc:Choice Requires="wps">
                 <w:drawing>
-                  <wp:anchor distT="0" distB="0" distL="114300" distR="114300" simplePos="0" relativeHeight="5" behindDoc="0" locked="0" layoutInCell="0" allowOverlap="1" wp14:anchorId="4F7B81AF" wp14:editId="4F7B81B0">
+                  <wp:anchor distT="0" distB="0" distL="114300" distR="114300" simplePos="0" relativeHeight="5" behindDoc="0" locked="0" layoutInCell="0" allowOverlap="1" wp14:anchorId="4F7B81AF" wp14:editId="37B710B0">
                     <wp:simplePos x="0" y="0"/>
                     <wp:positionH relativeFrom="column">
                       <wp:posOffset>1270000</wp:posOffset>
@@ -296,18 +375,8 @@
                               <w:p>
                                 <w:pPr>
                                   <w:pStyle w:val="FrameContents"/>
-                                  <w:rPr>
-                                    <w:rFonts w:ascii="Visuelt" w:hAnsi="Visuelt"/>
-                                    <w:color w:val="063A59"/>
-                                    <w:sz w:val="48"/>
-                                  </w:rPr>
                                 </w:pPr>
                                 <w:r>
-                                  <w:rPr>
-                                    <w:rFonts w:ascii="Visuelt" w:hAnsi="Visuelt"/>
-                                    <w:color w:val="063A59"/>
-                                    <w:sz w:val="48"/>
-                                  </w:rPr>
                                   <w:t>H2014 – Operating Systems</w:t>
                                 </w:r>
                               </w:p>
@@ -324,24 +393,14 @@
               </mc:Choice>
               <mc:Fallback>
                 <w:pict>
-                  <v:rect w14:anchorId="4F7B81AF" id="Text Box 11" o:spid="_x0000_s1027" style="position:absolute;left:0;text-align:left;margin-left:100pt;margin-top:536pt;width:341.05pt;height:90.05pt;z-index:5;visibility:visible;mso-wrap-style:square;mso-wrap-distance-left:9pt;mso-wrap-distance-top:0;mso-wrap-distance-right:9pt;mso-wrap-distance-bottom:0;mso-position-horizontal:absolute;mso-position-horizontal-relative:text;mso-position-vertical:absolute;mso-position-vertical-relative:text;v-text-anchor:top" o:gfxdata="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" o:allowincell="f" filled="f" stroked="f" strokeweight="0">
+                  <v:rect w14:anchorId="4F7B81AF" id="Text Box 11" o:spid="_x0000_s1028" style="position:absolute;left:0;text-align:left;margin-left:100pt;margin-top:536pt;width:341.05pt;height:90.05pt;z-index:5;visibility:visible;mso-wrap-style:square;mso-wrap-distance-left:9pt;mso-wrap-distance-top:0;mso-wrap-distance-right:9pt;mso-wrap-distance-bottom:0;mso-position-horizontal:absolute;mso-position-horizontal-relative:text;mso-position-vertical:absolute;mso-position-vertical-relative:text;v-text-anchor:top" o:gfxdata="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" o:allowincell="f" filled="f" stroked="f" strokeweight="0">
                     <v:textbox inset=",7.2pt,,7.2pt">
                       <w:txbxContent>
                         <w:p>
                           <w:pPr>
                             <w:pStyle w:val="FrameContents"/>
-                            <w:rPr>
-                              <w:rFonts w:ascii="Visuelt" w:hAnsi="Visuelt"/>
-                              <w:color w:val="063A59"/>
-                              <w:sz w:val="48"/>
-                            </w:rPr>
                           </w:pPr>
                           <w:r>
-                            <w:rPr>
-                              <w:rFonts w:ascii="Visuelt" w:hAnsi="Visuelt"/>
-                              <w:color w:val="063A59"/>
-                              <w:sz w:val="48"/>
-                            </w:rPr>
                             <w:t>H2014 – Operating Systems</w:t>
                           </w:r>
                         </w:p>
@@ -354,129 +413,6 @@
             </mc:AlternateContent>
           </w:r>
           <w:r>
-            <w:rPr>
-              <w:rFonts w:asciiTheme="majorHAnsi" w:hAnsiTheme="majorHAnsi" w:cstheme="majorHAnsi"/>
-              <w:noProof/>
-            </w:rPr>
-            <mc:AlternateContent>
-              <mc:Choice Requires="wps">
-                <w:drawing>
-                  <wp:anchor distT="0" distB="0" distL="114300" distR="114300" simplePos="0" relativeHeight="7" behindDoc="0" locked="0" layoutInCell="0" allowOverlap="1" wp14:anchorId="4F7B81B1" wp14:editId="4F7B81B2">
-                    <wp:simplePos x="0" y="0"/>
-                    <wp:positionH relativeFrom="column">
-                      <wp:posOffset>-685800</wp:posOffset>
-                    </wp:positionH>
-                    <wp:positionV relativeFrom="paragraph">
-                      <wp:posOffset>8864600</wp:posOffset>
-                    </wp:positionV>
-                    <wp:extent cx="3658235" cy="524510"/>
-                    <wp:effectExtent l="0" t="635" r="1905" b="0"/>
-                    <wp:wrapTight wrapText="bothSides">
-                      <wp:wrapPolygon edited="0">
-                        <wp:start x="0" y="0"/>
-                        <wp:lineTo x="21600" y="0"/>
-                        <wp:lineTo x="21600" y="21600"/>
-                        <wp:lineTo x="0" y="21600"/>
-                        <wp:lineTo x="0" y="0"/>
-                      </wp:wrapPolygon>
-                    </wp:wrapTight>
-                    <wp:docPr id="5" name="Text Box 13"/>
-                    <wp:cNvGraphicFramePr/>
-                    <a:graphic xmlns:a="http://schemas.openxmlformats.org/drawingml/2006/main">
-                      <a:graphicData uri="http://schemas.microsoft.com/office/word/2010/wordprocessingShape">
-                        <wps:wsp>
-                          <wps:cNvSpPr/>
-                          <wps:spPr>
-                            <a:xfrm>
-                              <a:off x="0" y="0"/>
-                              <a:ext cx="3657600" cy="523800"/>
-                            </a:xfrm>
-                            <a:prstGeom prst="rect">
-                              <a:avLst/>
-                            </a:prstGeom>
-                            <a:noFill/>
-                            <a:ln w="0">
-                              <a:noFill/>
-                            </a:ln>
-                          </wps:spPr>
-                          <wps:style>
-                            <a:lnRef idx="0">
-                              <a:scrgbClr r="0" g="0" b="0"/>
-                            </a:lnRef>
-                            <a:fillRef idx="0">
-                              <a:scrgbClr r="0" g="0" b="0"/>
-                            </a:fillRef>
-                            <a:effectRef idx="0">
-                              <a:scrgbClr r="0" g="0" b="0"/>
-                            </a:effectRef>
-                            <a:fontRef idx="minor"/>
-                          </wps:style>
-                          <wps:txbx>
-                            <w:txbxContent>
-                              <w:p>
-                                <w:pPr>
-                                  <w:pStyle w:val="FrameContents"/>
-                                  <w:rPr>
-                                    <w:rFonts w:ascii="Visuelt" w:hAnsi="Visuelt"/>
-                                    <w:color w:val="063A59"/>
-                                    <w:sz w:val="40"/>
-                                  </w:rPr>
-                                </w:pPr>
-                                <w:r>
-                                  <w:rPr>
-                                    <w:rFonts w:ascii="Visuelt" w:hAnsi="Visuelt"/>
-                                    <w:color w:val="063A59"/>
-                                    <w:sz w:val="40"/>
-                                  </w:rPr>
-                                  <w:t>By Group</w:t>
-                                </w:r>
-                              </w:p>
-                            </w:txbxContent>
-                          </wps:txbx>
-                          <wps:bodyPr tIns="91440" bIns="91440" anchor="t" upright="1">
-                            <a:noAutofit/>
-                          </wps:bodyPr>
-                        </wps:wsp>
-                      </a:graphicData>
-                    </a:graphic>
-                  </wp:anchor>
-                </w:drawing>
-              </mc:Choice>
-              <mc:Fallback>
-                <w:pict>
-                  <v:rect w14:anchorId="4F7B81B1" id="Text Box 13" o:spid="_x0000_s1028" style="position:absolute;left:0;text-align:left;margin-left:-54pt;margin-top:698pt;width:288.05pt;height:41.3pt;z-index:7;visibility:visible;mso-wrap-style:square;mso-wrap-distance-left:9pt;mso-wrap-distance-top:0;mso-wrap-distance-right:9pt;mso-wrap-distance-bottom:0;mso-position-horizontal:absolute;mso-position-horizontal-relative:text;mso-position-vertical:absolute;mso-position-vertical-relative:text;v-text-anchor:top" o:gfxdata="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" o:allowincell="f" filled="f" stroked="f" strokeweight="0">
-                    <v:textbox inset=",7.2pt,,7.2pt">
-                      <w:txbxContent>
-                        <w:p>
-                          <w:pPr>
-                            <w:pStyle w:val="FrameContents"/>
-                            <w:rPr>
-                              <w:rFonts w:ascii="Visuelt" w:hAnsi="Visuelt"/>
-                              <w:color w:val="063A59"/>
-                              <w:sz w:val="40"/>
-                            </w:rPr>
-                          </w:pPr>
-                          <w:r>
-                            <w:rPr>
-                              <w:rFonts w:ascii="Visuelt" w:hAnsi="Visuelt"/>
-                              <w:color w:val="063A59"/>
-                              <w:sz w:val="40"/>
-                            </w:rPr>
-                            <w:t>By Group</w:t>
-                          </w:r>
-                        </w:p>
-                      </w:txbxContent>
-                    </v:textbox>
-                    <w10:wrap type="tight"/>
-                  </v:rect>
-                </w:pict>
-              </mc:Fallback>
-            </mc:AlternateContent>
-          </w:r>
-          <w:r>
-            <w:rPr>
-              <w:rFonts w:asciiTheme="majorHAnsi" w:hAnsiTheme="majorHAnsi" w:cstheme="majorHAnsi"/>
-            </w:rPr>
             <w:br w:type="page"/>
           </w:r>
         </w:p>
@@ -486,7 +422,7 @@
     <w:sdt>
       <w:sdtPr>
         <w:rPr>
-          <w:rFonts w:ascii="Times" w:eastAsiaTheme="minorHAnsi" w:hAnsi="Times" w:cstheme="majorHAnsi"/>
+          <w:rFonts w:ascii="Times" w:eastAsiaTheme="minorHAnsi" w:hAnsi="Times"/>
           <w:color w:val="auto"/>
           <w:sz w:val="24"/>
           <w:szCs w:val="24"/>
@@ -499,8 +435,7 @@
       </w:sdtPr>
       <w:sdtEndPr>
         <w:rPr>
-          <w:b/>
-          <w:bCs/>
+          <w:rFonts w:ascii="Calibri" w:hAnsi="Calibri" w:cs="Calibri"/>
           <w:noProof/>
         </w:rPr>
       </w:sdtEndPr>
@@ -508,14 +443,8 @@
         <w:p>
           <w:pPr>
             <w:pStyle w:val="TOCHeading"/>
-            <w:rPr>
-              <w:rFonts w:cstheme="majorHAnsi"/>
-            </w:rPr>
           </w:pPr>
           <w:r>
-            <w:rPr>
-              <w:rFonts w:cstheme="majorHAnsi"/>
-            </w:rPr>
             <w:t>Contents</w:t>
           </w:r>
         </w:p>
@@ -526,7 +455,7 @@
               <w:tab w:val="right" w:leader="dot" w:pos="8302"/>
             </w:tabs>
             <w:rPr>
-              <w:rFonts w:asciiTheme="minorHAnsi" w:eastAsiaTheme="minorEastAsia" w:hAnsiTheme="minorHAnsi"/>
+              <w:rFonts w:asciiTheme="minorHAnsi" w:eastAsiaTheme="minorEastAsia" w:hAnsiTheme="minorHAnsi" w:cstheme="minorBidi"/>
               <w:noProof/>
               <w:sz w:val="22"/>
               <w:szCs w:val="22"/>
@@ -551,12 +480,12 @@
             </w:rPr>
             <w:fldChar w:fldCharType="separate"/>
           </w:r>
-          <w:hyperlink w:anchor="_Toc95323276" w:history="1">
+          <w:hyperlink w:anchor="_Toc95564027" w:history="1">
             <w:r>
               <w:rPr>
                 <w:rStyle w:val="Hyperlink"/>
-                <w:rFonts w:cstheme="majorHAnsi"/>
-                <w:noProof/>
+                <w:noProof/>
+                <w:lang w:val="en-US"/>
               </w:rPr>
               <w:t>Introduction</w:t>
             </w:r>
@@ -579,7 +508,7 @@
                 <w:noProof/>
                 <w:webHidden/>
               </w:rPr>
-              <w:instrText xml:space="preserve"> PAGEREF _Toc95323276 \h </w:instrText>
+              <w:instrText xml:space="preserve"> PAGEREF _Toc95564027 \h </w:instrText>
             </w:r>
             <w:r>
               <w:rPr>
@@ -617,18 +546,17 @@
               <w:tab w:val="right" w:leader="dot" w:pos="8302"/>
             </w:tabs>
             <w:rPr>
-              <w:rFonts w:asciiTheme="minorHAnsi" w:eastAsiaTheme="minorEastAsia" w:hAnsiTheme="minorHAnsi"/>
+              <w:rFonts w:asciiTheme="minorHAnsi" w:eastAsiaTheme="minorEastAsia" w:hAnsiTheme="minorHAnsi" w:cstheme="minorBidi"/>
               <w:noProof/>
               <w:sz w:val="22"/>
               <w:szCs w:val="22"/>
               <w:lang w:val="en-IE" w:eastAsia="en-IE"/>
             </w:rPr>
           </w:pPr>
-          <w:hyperlink w:anchor="_Toc95323277" w:history="1">
+          <w:hyperlink w:anchor="_Toc95564028" w:history="1">
             <w:r>
               <w:rPr>
                 <w:rStyle w:val="Hyperlink"/>
-                <w:rFonts w:cstheme="majorHAnsi"/>
                 <w:noProof/>
               </w:rPr>
               <w:t>Team-members</w:t>
@@ -652,7 +580,7 @@
                 <w:noProof/>
                 <w:webHidden/>
               </w:rPr>
-              <w:instrText xml:space="preserve"> PAGEREF _Toc95323277 \h </w:instrText>
+              <w:instrText xml:space="preserve"> PAGEREF _Toc95564028 \h </w:instrText>
             </w:r>
             <w:r>
               <w:rPr>
@@ -690,21 +618,20 @@
               <w:tab w:val="right" w:leader="dot" w:pos="8302"/>
             </w:tabs>
             <w:rPr>
-              <w:rFonts w:asciiTheme="minorHAnsi" w:eastAsiaTheme="minorEastAsia" w:hAnsiTheme="minorHAnsi"/>
+              <w:rFonts w:asciiTheme="minorHAnsi" w:eastAsiaTheme="minorEastAsia" w:hAnsiTheme="minorHAnsi" w:cstheme="minorBidi"/>
               <w:noProof/>
               <w:sz w:val="22"/>
               <w:szCs w:val="22"/>
               <w:lang w:val="en-IE" w:eastAsia="en-IE"/>
             </w:rPr>
           </w:pPr>
-          <w:hyperlink w:anchor="_Toc95323278" w:history="1">
+          <w:hyperlink w:anchor="_Toc95564029" w:history="1">
             <w:r>
               <w:rPr>
                 <w:rStyle w:val="Hyperlink"/>
-                <w:rFonts w:cstheme="majorHAnsi"/>
-                <w:noProof/>
-              </w:rPr>
-              <w:t>Problem statement</w:t>
+                <w:noProof/>
+              </w:rPr>
+              <w:t>Problem statement – The Dining Philosophers Problem</w:t>
             </w:r>
             <w:r>
               <w:rPr>
@@ -725,7 +652,7 @@
                 <w:noProof/>
                 <w:webHidden/>
               </w:rPr>
-              <w:instrText xml:space="preserve"> PAGEREF _Toc95323278 \h </w:instrText>
+              <w:instrText xml:space="preserve"> PAGEREF _Toc95564029 \h </w:instrText>
             </w:r>
             <w:r>
               <w:rPr>
@@ -763,21 +690,20 @@
               <w:tab w:val="right" w:leader="dot" w:pos="8302"/>
             </w:tabs>
             <w:rPr>
-              <w:rFonts w:asciiTheme="minorHAnsi" w:eastAsiaTheme="minorEastAsia" w:hAnsiTheme="minorHAnsi"/>
+              <w:rFonts w:asciiTheme="minorHAnsi" w:eastAsiaTheme="minorEastAsia" w:hAnsiTheme="minorHAnsi" w:cstheme="minorBidi"/>
               <w:noProof/>
               <w:sz w:val="22"/>
               <w:szCs w:val="22"/>
               <w:lang w:val="en-IE" w:eastAsia="en-IE"/>
             </w:rPr>
           </w:pPr>
-          <w:hyperlink w:anchor="_Toc95323279" w:history="1">
+          <w:hyperlink w:anchor="_Toc95564030" w:history="1">
             <w:r>
               <w:rPr>
                 <w:rStyle w:val="Hyperlink"/>
-                <w:rFonts w:cstheme="majorHAnsi"/>
-                <w:noProof/>
-              </w:rPr>
-              <w:t>Academic Honesty</w:t>
+                <w:noProof/>
+              </w:rPr>
+              <w:t>Proposed Solution – Mutual Exclusive Locks</w:t>
             </w:r>
             <w:r>
               <w:rPr>
@@ -798,7 +724,7 @@
                 <w:noProof/>
                 <w:webHidden/>
               </w:rPr>
-              <w:instrText xml:space="preserve"> PAGEREF _Toc95323279 \h </w:instrText>
+              <w:instrText xml:space="preserve"> PAGEREF _Toc95564030 \h </w:instrText>
             </w:r>
             <w:r>
               <w:rPr>
@@ -831,15 +757,306 @@
         </w:p>
         <w:p>
           <w:pPr>
+            <w:pStyle w:val="TOC2"/>
+            <w:tabs>
+              <w:tab w:val="right" w:leader="dot" w:pos="8302"/>
+            </w:tabs>
             <w:rPr>
-              <w:rFonts w:asciiTheme="majorHAnsi" w:hAnsiTheme="majorHAnsi" w:cstheme="majorHAnsi"/>
+              <w:rFonts w:asciiTheme="minorHAnsi" w:eastAsiaTheme="minorEastAsia" w:hAnsiTheme="minorHAnsi" w:cstheme="minorBidi"/>
+              <w:noProof/>
+              <w:sz w:val="22"/>
+              <w:szCs w:val="22"/>
+              <w:lang w:val="en-IE" w:eastAsia="en-IE"/>
             </w:rPr>
           </w:pPr>
+          <w:hyperlink w:anchor="_Toc95564031" w:history="1">
+            <w:r>
+              <w:rPr>
+                <w:rStyle w:val="Hyperlink"/>
+                <w:noProof/>
+                <w:lang w:val="en-US"/>
+              </w:rPr>
+              <w:t>Mutex vs. Semaphores</w:t>
+            </w:r>
+            <w:r>
+              <w:rPr>
+                <w:noProof/>
+                <w:webHidden/>
+              </w:rPr>
+              <w:tab/>
+            </w:r>
+            <w:r>
+              <w:rPr>
+                <w:noProof/>
+                <w:webHidden/>
+              </w:rPr>
+              <w:fldChar w:fldCharType="begin"/>
+            </w:r>
+            <w:r>
+              <w:rPr>
+                <w:noProof/>
+                <w:webHidden/>
+              </w:rPr>
+              <w:instrText xml:space="preserve"> PAGEREF _Toc95564031 \h </w:instrText>
+            </w:r>
+            <w:r>
+              <w:rPr>
+                <w:noProof/>
+                <w:webHidden/>
+              </w:rPr>
+            </w:r>
+            <w:r>
+              <w:rPr>
+                <w:noProof/>
+                <w:webHidden/>
+              </w:rPr>
+              <w:fldChar w:fldCharType="separate"/>
+            </w:r>
+            <w:r>
+              <w:rPr>
+                <w:noProof/>
+                <w:webHidden/>
+              </w:rPr>
+              <w:t>3</w:t>
+            </w:r>
+            <w:r>
+              <w:rPr>
+                <w:noProof/>
+                <w:webHidden/>
+              </w:rPr>
+              <w:fldChar w:fldCharType="end"/>
+            </w:r>
+          </w:hyperlink>
+        </w:p>
+        <w:p>
+          <w:pPr>
+            <w:pStyle w:val="TOC2"/>
+            <w:tabs>
+              <w:tab w:val="right" w:leader="dot" w:pos="8302"/>
+            </w:tabs>
+            <w:rPr>
+              <w:rFonts w:asciiTheme="minorHAnsi" w:eastAsiaTheme="minorEastAsia" w:hAnsiTheme="minorHAnsi" w:cstheme="minorBidi"/>
+              <w:noProof/>
+              <w:sz w:val="22"/>
+              <w:szCs w:val="22"/>
+              <w:lang w:val="en-IE" w:eastAsia="en-IE"/>
+            </w:rPr>
+          </w:pPr>
+          <w:hyperlink w:anchor="_Toc95564032" w:history="1">
+            <w:r>
+              <w:rPr>
+                <w:rStyle w:val="Hyperlink"/>
+                <w:noProof/>
+                <w:lang w:val="en-US"/>
+              </w:rPr>
+              <w:t>Analyzing the problem solution</w:t>
+            </w:r>
+            <w:r>
+              <w:rPr>
+                <w:noProof/>
+                <w:webHidden/>
+              </w:rPr>
+              <w:tab/>
+            </w:r>
+            <w:r>
+              <w:rPr>
+                <w:noProof/>
+                <w:webHidden/>
+              </w:rPr>
+              <w:fldChar w:fldCharType="begin"/>
+            </w:r>
+            <w:r>
+              <w:rPr>
+                <w:noProof/>
+                <w:webHidden/>
+              </w:rPr>
+              <w:instrText xml:space="preserve"> PAGEREF _Toc95564032 \h </w:instrText>
+            </w:r>
+            <w:r>
+              <w:rPr>
+                <w:noProof/>
+                <w:webHidden/>
+              </w:rPr>
+            </w:r>
+            <w:r>
+              <w:rPr>
+                <w:noProof/>
+                <w:webHidden/>
+              </w:rPr>
+              <w:fldChar w:fldCharType="separate"/>
+            </w:r>
+            <w:r>
+              <w:rPr>
+                <w:noProof/>
+                <w:webHidden/>
+              </w:rPr>
+              <w:t>3</w:t>
+            </w:r>
+            <w:r>
+              <w:rPr>
+                <w:noProof/>
+                <w:webHidden/>
+              </w:rPr>
+              <w:fldChar w:fldCharType="end"/>
+            </w:r>
+          </w:hyperlink>
+        </w:p>
+        <w:p>
+          <w:pPr>
+            <w:pStyle w:val="TOC2"/>
+            <w:tabs>
+              <w:tab w:val="right" w:leader="dot" w:pos="8302"/>
+            </w:tabs>
+            <w:rPr>
+              <w:rFonts w:asciiTheme="minorHAnsi" w:eastAsiaTheme="minorEastAsia" w:hAnsiTheme="minorHAnsi" w:cstheme="minorBidi"/>
+              <w:noProof/>
+              <w:sz w:val="22"/>
+              <w:szCs w:val="22"/>
+              <w:lang w:val="en-IE" w:eastAsia="en-IE"/>
+            </w:rPr>
+          </w:pPr>
+          <w:hyperlink w:anchor="_Toc95564033" w:history="1">
+            <w:r>
+              <w:rPr>
+                <w:rStyle w:val="Hyperlink"/>
+                <w:noProof/>
+              </w:rPr>
+              <w:t>GANTT</w:t>
+            </w:r>
+            <w:r>
+              <w:rPr>
+                <w:rStyle w:val="Hyperlink"/>
+                <w:noProof/>
+                <w:lang w:val="en-US"/>
+              </w:rPr>
+              <w:t xml:space="preserve"> – Chart</w:t>
+            </w:r>
+            <w:r>
+              <w:rPr>
+                <w:noProof/>
+                <w:webHidden/>
+              </w:rPr>
+              <w:tab/>
+            </w:r>
+            <w:r>
+              <w:rPr>
+                <w:noProof/>
+                <w:webHidden/>
+              </w:rPr>
+              <w:fldChar w:fldCharType="begin"/>
+            </w:r>
+            <w:r>
+              <w:rPr>
+                <w:noProof/>
+                <w:webHidden/>
+              </w:rPr>
+              <w:instrText xml:space="preserve"> PAGEREF _Toc95564033 \h </w:instrText>
+            </w:r>
+            <w:r>
+              <w:rPr>
+                <w:noProof/>
+                <w:webHidden/>
+              </w:rPr>
+            </w:r>
+            <w:r>
+              <w:rPr>
+                <w:noProof/>
+                <w:webHidden/>
+              </w:rPr>
+              <w:fldChar w:fldCharType="separate"/>
+            </w:r>
+            <w:r>
+              <w:rPr>
+                <w:noProof/>
+                <w:webHidden/>
+              </w:rPr>
+              <w:t>4</w:t>
+            </w:r>
+            <w:r>
+              <w:rPr>
+                <w:noProof/>
+                <w:webHidden/>
+              </w:rPr>
+              <w:fldChar w:fldCharType="end"/>
+            </w:r>
+          </w:hyperlink>
+        </w:p>
+        <w:p>
+          <w:pPr>
+            <w:pStyle w:val="TOC2"/>
+            <w:tabs>
+              <w:tab w:val="right" w:leader="dot" w:pos="8302"/>
+            </w:tabs>
+            <w:rPr>
+              <w:rFonts w:asciiTheme="minorHAnsi" w:eastAsiaTheme="minorEastAsia" w:hAnsiTheme="minorHAnsi" w:cstheme="minorBidi"/>
+              <w:noProof/>
+              <w:sz w:val="22"/>
+              <w:szCs w:val="22"/>
+              <w:lang w:val="en-IE" w:eastAsia="en-IE"/>
+            </w:rPr>
+          </w:pPr>
+          <w:hyperlink w:anchor="_Toc95564034" w:history="1">
+            <w:r>
+              <w:rPr>
+                <w:rStyle w:val="Hyperlink"/>
+                <w:noProof/>
+                <w:lang w:val="en-US"/>
+              </w:rPr>
+              <w:t>Academic Honesty</w:t>
+            </w:r>
+            <w:r>
+              <w:rPr>
+                <w:noProof/>
+                <w:webHidden/>
+              </w:rPr>
+              <w:tab/>
+            </w:r>
+            <w:r>
+              <w:rPr>
+                <w:noProof/>
+                <w:webHidden/>
+              </w:rPr>
+              <w:fldChar w:fldCharType="begin"/>
+            </w:r>
+            <w:r>
+              <w:rPr>
+                <w:noProof/>
+                <w:webHidden/>
+              </w:rPr>
+              <w:instrText xml:space="preserve"> PAGEREF _Toc95564034 \h </w:instrText>
+            </w:r>
+            <w:r>
+              <w:rPr>
+                <w:noProof/>
+                <w:webHidden/>
+              </w:rPr>
+            </w:r>
+            <w:r>
+              <w:rPr>
+                <w:noProof/>
+                <w:webHidden/>
+              </w:rPr>
+              <w:fldChar w:fldCharType="separate"/>
+            </w:r>
+            <w:r>
+              <w:rPr>
+                <w:noProof/>
+                <w:webHidden/>
+              </w:rPr>
+              <w:t>5</w:t>
+            </w:r>
+            <w:r>
+              <w:rPr>
+                <w:noProof/>
+                <w:webHidden/>
+              </w:rPr>
+              <w:fldChar w:fldCharType="end"/>
+            </w:r>
+          </w:hyperlink>
+        </w:p>
+        <w:p>
           <w:r>
             <w:rPr>
-              <w:rFonts w:asciiTheme="majorHAnsi" w:hAnsiTheme="majorHAnsi" w:cstheme="majorHAnsi"/>
-              <w:b/>
-              <w:bCs/>
               <w:noProof/>
             </w:rPr>
             <w:fldChar w:fldCharType="end"/>
@@ -851,14 +1068,12 @@
       <w:pPr>
         <w:pStyle w:val="Heading"/>
         <w:rPr>
-          <w:rFonts w:cstheme="majorHAnsi"/>
           <w:lang w:val="en-US"/>
         </w:rPr>
       </w:pPr>
-      <w:bookmarkStart w:id="1" w:name="_Toc95323276"/>
+      <w:bookmarkStart w:id="1" w:name="_Toc95564027"/>
       <w:r>
         <w:rPr>
-          <w:rFonts w:cstheme="majorHAnsi"/>
           <w:lang w:val="en-US"/>
         </w:rPr>
         <w:t>Introduction</w:t>
@@ -891,29 +1106,16 @@
         <w:t xml:space="preserve"> comparison of </w:t>
       </w:r>
       <w:r>
-        <w:t xml:space="preserve">three of the ways to solving this problem, the analysis conducted will outline and explain the use of mutex locks in solving the problem step by step through use of the Thread Mentor software, developed by Dr. C.-K. </w:t>
-      </w:r>
-      <w:proofErr w:type="spellStart"/>
-      <w:r>
-        <w:t>Shene</w:t>
-      </w:r>
-      <w:proofErr w:type="spellEnd"/>
-      <w:r>
-        <w:t>, at the Michigan Technological University in 2001.</w:t>
+        <w:t>three of the ways to solving this problem, the analysis conducted will outline and explain the use of mutex locks in solving the problem step by step through use of the Thread Mentor software, developed by Dr. C.-K. Shene, at the Michigan Technological University in 2001.</w:t>
       </w:r>
     </w:p>
     <w:p>
       <w:pPr>
         <w:pStyle w:val="Heading"/>
-        <w:rPr>
-          <w:rFonts w:cstheme="majorHAnsi"/>
-        </w:rPr>
+        <w:jc w:val="left"/>
       </w:pPr>
-      <w:bookmarkStart w:id="2" w:name="_Toc95323277"/>
-      <w:r>
-        <w:rPr>
-          <w:rFonts w:cstheme="majorHAnsi"/>
-        </w:rPr>
+      <w:bookmarkStart w:id="2" w:name="_Toc95564028"/>
+      <w:r>
         <w:t>Team-members</w:t>
       </w:r>
       <w:bookmarkEnd w:id="0"/>
@@ -922,29 +1124,12 @@
     <w:p>
       <w:pPr>
         <w:pStyle w:val="BodyText2"/>
-        <w:rPr>
-          <w:rFonts w:asciiTheme="majorHAnsi" w:hAnsiTheme="majorHAnsi" w:cstheme="majorHAnsi"/>
-          <w:color w:val="000000" w:themeColor="text1"/>
-          <w:sz w:val="24"/>
-          <w:szCs w:val="24"/>
-        </w:rPr>
+        <w:jc w:val="left"/>
       </w:pPr>
       <w:r>
-        <w:rPr>
-          <w:rFonts w:asciiTheme="majorHAnsi" w:hAnsiTheme="majorHAnsi" w:cstheme="majorHAnsi"/>
-          <w:color w:val="000000" w:themeColor="text1"/>
-          <w:sz w:val="24"/>
-          <w:szCs w:val="24"/>
-        </w:rPr>
         <w:t>Student name: Evan Hawkins</w:t>
       </w:r>
       <w:r>
-        <w:rPr>
-          <w:rFonts w:asciiTheme="majorHAnsi" w:hAnsiTheme="majorHAnsi" w:cstheme="majorHAnsi"/>
-          <w:color w:val="000000" w:themeColor="text1"/>
-          <w:sz w:val="24"/>
-          <w:szCs w:val="24"/>
-        </w:rPr>
         <w:br/>
         <w:t>Student number:</w:t>
       </w:r>
@@ -952,63 +1137,28 @@
     <w:p>
       <w:pPr>
         <w:pStyle w:val="BodyText2"/>
-        <w:pBdr>
-          <w:top w:val="single" w:sz="6" w:space="1" w:color="auto"/>
-          <w:bottom w:val="single" w:sz="6" w:space="1" w:color="auto"/>
-        </w:pBdr>
-        <w:rPr>
-          <w:rFonts w:asciiTheme="majorHAnsi" w:hAnsiTheme="majorHAnsi" w:cstheme="majorHAnsi"/>
-          <w:color w:val="000000" w:themeColor="text1"/>
-          <w:sz w:val="24"/>
-          <w:szCs w:val="24"/>
-        </w:rPr>
+        <w:jc w:val="left"/>
       </w:pPr>
       <w:r>
-        <w:rPr>
-          <w:rFonts w:asciiTheme="majorHAnsi" w:hAnsiTheme="majorHAnsi" w:cstheme="majorHAnsi"/>
-          <w:color w:val="000000" w:themeColor="text1"/>
-          <w:sz w:val="24"/>
-          <w:szCs w:val="24"/>
-        </w:rPr>
         <w:t>Student name: Jack Dargan</w:t>
       </w:r>
       <w:r>
-        <w:rPr>
-          <w:rFonts w:asciiTheme="majorHAnsi" w:hAnsiTheme="majorHAnsi" w:cstheme="majorHAnsi"/>
-          <w:color w:val="000000" w:themeColor="text1"/>
-          <w:sz w:val="24"/>
-          <w:szCs w:val="24"/>
-        </w:rPr>
         <w:br/>
         <w:t>Student number:</w:t>
+      </w:r>
+      <w:r>
+        <w:t xml:space="preserve"> B00138090</w:t>
       </w:r>
     </w:p>
     <w:p>
       <w:pPr>
         <w:pStyle w:val="BodyText2"/>
-        <w:rPr>
-          <w:rFonts w:asciiTheme="majorHAnsi" w:hAnsiTheme="majorHAnsi" w:cstheme="majorHAnsi"/>
-          <w:color w:val="000000" w:themeColor="text1"/>
-          <w:sz w:val="24"/>
-          <w:szCs w:val="24"/>
-        </w:rPr>
+        <w:jc w:val="left"/>
       </w:pPr>
       <w:r>
-        <w:rPr>
-          <w:rFonts w:asciiTheme="majorHAnsi" w:hAnsiTheme="majorHAnsi" w:cstheme="majorHAnsi"/>
-          <w:color w:val="000000" w:themeColor="text1"/>
-          <w:sz w:val="24"/>
-          <w:szCs w:val="24"/>
-        </w:rPr>
         <w:t>Student name: Rene Dralle</w:t>
       </w:r>
       <w:r>
-        <w:rPr>
-          <w:rFonts w:asciiTheme="majorHAnsi" w:hAnsiTheme="majorHAnsi" w:cstheme="majorHAnsi"/>
-          <w:color w:val="000000" w:themeColor="text1"/>
-          <w:sz w:val="24"/>
-          <w:szCs w:val="24"/>
-        </w:rPr>
         <w:br/>
         <w:t>Student number: B00138163</w:t>
       </w:r>
@@ -1016,133 +1166,137 @@
     <w:p>
       <w:pPr>
         <w:pStyle w:val="BodyText2"/>
-        <w:pBdr>
-          <w:top w:val="single" w:sz="6" w:space="1" w:color="auto"/>
-          <w:bottom w:val="single" w:sz="6" w:space="1" w:color="auto"/>
-        </w:pBdr>
-        <w:rPr>
-          <w:rFonts w:asciiTheme="majorHAnsi" w:hAnsiTheme="majorHAnsi" w:cstheme="majorHAnsi"/>
-          <w:color w:val="000000" w:themeColor="text1"/>
-          <w:sz w:val="24"/>
-          <w:szCs w:val="24"/>
-        </w:rPr>
+        <w:jc w:val="left"/>
       </w:pPr>
       <w:r>
-        <w:rPr>
-          <w:rFonts w:asciiTheme="majorHAnsi" w:hAnsiTheme="majorHAnsi" w:cstheme="majorHAnsi"/>
-          <w:color w:val="000000" w:themeColor="text1"/>
-          <w:sz w:val="24"/>
-          <w:szCs w:val="24"/>
-        </w:rPr>
+        <w:lastRenderedPageBreak/>
         <w:t>Student name: Sam Magee</w:t>
       </w:r>
       <w:r>
-        <w:rPr>
-          <w:rFonts w:asciiTheme="majorHAnsi" w:hAnsiTheme="majorHAnsi" w:cstheme="majorHAnsi"/>
-          <w:color w:val="000000" w:themeColor="text1"/>
-          <w:sz w:val="24"/>
-          <w:szCs w:val="24"/>
-        </w:rPr>
         <w:br/>
       </w:r>
       <w:r>
-        <w:rPr>
-          <w:rFonts w:asciiTheme="majorHAnsi" w:hAnsiTheme="majorHAnsi" w:cstheme="majorHAnsi"/>
-          <w:color w:val="000000" w:themeColor="text1"/>
-          <w:sz w:val="24"/>
-          <w:szCs w:val="24"/>
-        </w:rPr>
         <w:t xml:space="preserve">Student number: B00132512 </w:t>
       </w:r>
     </w:p>
     <w:p>
       <w:pPr>
         <w:pStyle w:val="BodyText2"/>
-        <w:pBdr>
-          <w:bottom w:val="single" w:sz="6" w:space="1" w:color="auto"/>
-          <w:between w:val="single" w:sz="6" w:space="1" w:color="auto"/>
-        </w:pBdr>
+        <w:jc w:val="left"/>
+      </w:pPr>
+      <w:r>
+        <w:t>Student name: Saoirse O’Reilly O’Riordan</w:t>
+      </w:r>
+      <w:r>
+        <w:br/>
+      </w:r>
+      <w:r>
+        <w:t>Student number: B00132517</w:t>
+      </w:r>
+    </w:p>
+    <w:p>
+      <w:bookmarkStart w:id="3" w:name="_Toc95564029"/>
+    </w:p>
+    <w:p>
+      <w:pPr>
+        <w:pStyle w:val="Heading"/>
+      </w:pPr>
+      <w:r>
+        <w:t>Problem statement</w:t>
+      </w:r>
+      <w:r>
+        <w:t xml:space="preserve"> – The Dining Philosophers Problem</w:t>
+      </w:r>
+      <w:bookmarkEnd w:id="3"/>
+    </w:p>
+    <w:p>
+      <w:r>
+        <w:t xml:space="preserve">This </w:t>
+      </w:r>
+      <w:r>
+        <w:t>classic multithreading problem invented by E.W Dijkstra,</w:t>
+      </w:r>
+      <w:r>
+        <w:t xml:space="preserve"> states that there are </w:t>
+      </w:r>
+      <w:r>
         <w:rPr>
-          <w:rFonts w:asciiTheme="majorHAnsi" w:hAnsiTheme="majorHAnsi" w:cstheme="majorHAnsi"/>
-          <w:color w:val="000000" w:themeColor="text1"/>
-          <w:sz w:val="24"/>
-          <w:szCs w:val="24"/>
+          <w:lang w:val="en-US"/>
         </w:rPr>
+        <w:t>five</w:t>
+      </w:r>
+      <w:r>
+        <w:t xml:space="preserve"> philosophers sharing a circular table and they eat and think alternatively. There is a bowl of rice for each philosopher and </w:t>
+      </w:r>
+      <w:r>
+        <w:rPr>
+          <w:lang w:val="en-US"/>
+        </w:rPr>
+        <w:t>five</w:t>
+      </w:r>
+      <w:r>
+        <w:t xml:space="preserve"> chopsticks. A philosopher needs both a right and left chopstick to eat. If both not available, the philosopher puts down their cutlery and begins to think again.</w:t>
+      </w:r>
+    </w:p>
+    <w:p>
+      <w:r>
+        <w:t xml:space="preserve">It is obvious, that the philosophers do not have the resources at the table to all be eating at once, but rather need to wait until there are </w:t>
+      </w:r>
+      <w:r>
+        <w:rPr>
+          <w:lang w:val="en-US"/>
+        </w:rPr>
+        <w:t>two</w:t>
+      </w:r>
+      <w:r>
+        <w:t xml:space="preserve"> chopsticks free to use. </w:t>
+      </w:r>
+      <w:r>
+        <w:t>This is a demonstration of a classic synchronization problem as it shows a large class of concurrency issues.</w:t>
+      </w:r>
+    </w:p>
+    <w:p/>
+    <w:p>
+      <w:pPr>
+        <w:pStyle w:val="Heading"/>
       </w:pPr>
-      <w:r>
-        <w:rPr>
-          <w:rFonts w:asciiTheme="majorHAnsi" w:hAnsiTheme="majorHAnsi" w:cstheme="majorHAnsi"/>
-          <w:color w:val="000000" w:themeColor="text1"/>
-          <w:sz w:val="24"/>
-          <w:szCs w:val="24"/>
-        </w:rPr>
-        <w:t xml:space="preserve">Student name: Saoirse O’Reilly </w:t>
-      </w:r>
-      <w:proofErr w:type="spellStart"/>
-      <w:r>
-        <w:rPr>
-          <w:rFonts w:asciiTheme="majorHAnsi" w:hAnsiTheme="majorHAnsi" w:cstheme="majorHAnsi"/>
-          <w:color w:val="000000" w:themeColor="text1"/>
-          <w:sz w:val="24"/>
-          <w:szCs w:val="24"/>
-        </w:rPr>
-        <w:t>O’Riordan</w:t>
-      </w:r>
-      <w:proofErr w:type="spellEnd"/>
-      <w:r>
-        <w:rPr>
-          <w:rFonts w:asciiTheme="majorHAnsi" w:hAnsiTheme="majorHAnsi" w:cstheme="majorHAnsi"/>
-          <w:color w:val="000000" w:themeColor="text1"/>
-          <w:sz w:val="24"/>
-          <w:szCs w:val="24"/>
-        </w:rPr>
-        <w:br/>
-      </w:r>
-      <w:r>
-        <w:rPr>
-          <w:rFonts w:asciiTheme="majorHAnsi" w:hAnsiTheme="majorHAnsi" w:cstheme="majorHAnsi"/>
-          <w:color w:val="000000" w:themeColor="text1"/>
-          <w:sz w:val="24"/>
-          <w:szCs w:val="24"/>
-        </w:rPr>
-        <w:t>Student number: B00132517</w:t>
+      <w:bookmarkStart w:id="4" w:name="_Toc95564030"/>
+      <w:r>
+        <w:t>Proposed Solution – Mutual Exclusive Locks</w:t>
+      </w:r>
+      <w:bookmarkEnd w:id="4"/>
+    </w:p>
+    <w:p>
+      <w:r>
+        <w:t xml:space="preserve">The concept of Mututal Exclusive Locks (mutex-locks) is a renown solution for solving multithreading problems with resource limitation like the above. The thread checks the ressource it needs to acquire its </w:t>
+      </w:r>
+      <w:r>
+        <w:t>resources and takes ownership of the control instance of said ressource the lock. For as long as the thread is working with the ressources, other threads needing the resource can not access the locked resource (mutual exclusion) and enter a queue waiting idling until the thread in possesion of the lock signals its unlock for the resource, making it available to the other threads again. It is nessecary to say, that one can not assume the queue handling implemented in others’ programs, so caution is advised.</w:t>
+      </w:r>
+    </w:p>
+    <w:p>
+      <w:pPr>
+        <w:pStyle w:val="BodyText"/>
+      </w:pPr>
+      <w:r>
+        <w:t>For the above problem every chopstick will be given a lock attribute that is observable by the threads representing the five philosophers, making the program capable of solving the resource issue.</w:t>
       </w:r>
     </w:p>
     <w:p>
       <w:pPr>
         <w:pStyle w:val="Heading"/>
         <w:rPr>
-          <w:rFonts w:cstheme="majorHAnsi"/>
           <w:lang w:val="en-US"/>
         </w:rPr>
       </w:pPr>
-      <w:bookmarkStart w:id="3" w:name="_Toc95323278"/>
+      <w:bookmarkStart w:id="5" w:name="_Toc95564031"/>
       <w:r>
         <w:rPr>
-          <w:rFonts w:cstheme="majorHAnsi"/>
           <w:lang w:val="en-US"/>
         </w:rPr>
         <w:lastRenderedPageBreak/>
-        <w:t>Problem statement</w:t>
-      </w:r>
-      <w:bookmarkEnd w:id="3"/>
-    </w:p>
-    <w:p>
-      <w:pPr>
-        <w:pStyle w:val="Heading"/>
-        <w:rPr>
-          <w:rFonts w:cstheme="majorHAnsi"/>
-        </w:rPr>
-      </w:pPr>
-      <w:bookmarkStart w:id="4" w:name="_Toc94780141"/>
-      <w:bookmarkStart w:id="5" w:name="_Toc95323279"/>
-      <w:r>
-        <w:rPr>
-          <w:rFonts w:cstheme="majorHAnsi"/>
-        </w:rPr>
-        <w:t>Academic Honesty</w:t>
-      </w:r>
-      <w:bookmarkEnd w:id="4"/>
+        <w:t>Mutex vs. Semaphores</w:t>
+      </w:r>
       <w:bookmarkEnd w:id="5"/>
     </w:p>
     <w:p>
@@ -1150,14 +1304,208 @@
         <w:pStyle w:val="BodyText"/>
       </w:pPr>
       <w:r>
+        <w:t>The solution of the dining philosopher’s problem by usage of semaphores, is another concept applied. This makes use of a central management unit keeping track of the available resources on the stack allocating them to threads in need of them, and telling threads off, when there are none available at the moment signaling them to go into a waiting state. The solution applied in this analysis will apply the “mutex” solution to better understand inter-resource communication in respect to the threads</w:t>
+      </w:r>
+      <w:r>
+        <w:t>, than involving a handler required for the semaphore-solution.</w:t>
+      </w:r>
+    </w:p>
+    <w:p>
+      <w:pPr>
+        <w:pStyle w:val="BodyText"/>
+      </w:pPr>
+    </w:p>
+    <w:p>
+      <w:pPr>
+        <w:pStyle w:val="Heading"/>
+        <w:rPr>
+          <w:lang w:val="en-US"/>
+        </w:rPr>
+      </w:pPr>
+      <w:bookmarkStart w:id="6" w:name="_Toc95564032"/>
+      <w:r>
+        <w:rPr>
+          <w:lang w:val="en-US"/>
+        </w:rPr>
+        <w:t>Analyzing the problem solution</w:t>
+      </w:r>
+      <w:bookmarkEnd w:id="6"/>
+    </w:p>
+    <w:p>
+      <w:pPr>
+        <w:rPr>
+          <w:lang w:val="en-US"/>
+        </w:rPr>
+      </w:pPr>
+      <w:r>
+        <w:rPr>
+          <w:lang w:val="en-US"/>
+        </w:rPr>
+        <w:t xml:space="preserve">Over the course of this project </w:t>
+      </w:r>
+      <w:r>
+        <w:rPr>
+          <w:lang w:val="en-US"/>
+        </w:rPr>
+        <w:t xml:space="preserve">the problem will be observed using a pre-build C program for Thread Mentor. This visualization tool depicts every interaction between the threads and resources during runtime. With it, it is possible to understand every lock and unlock operation during the execution of the program. </w:t>
+      </w:r>
+    </w:p>
+    <w:p>
+      <w:pPr>
+        <w:rPr>
+          <w:lang w:val="en-US"/>
+        </w:rPr>
+      </w:pPr>
+      <w:r>
+        <w:rPr>
+          <w:lang w:val="en-US"/>
+        </w:rPr>
+        <w:t>While pointing out the individual steps done by the system during one run of the program. Data will be collected through output analysis and pictures captured from the visualization.</w:t>
+      </w:r>
+    </w:p>
+    <w:p>
+      <w:pPr>
+        <w:rPr>
+          <w:lang w:val="en-US"/>
+        </w:rPr>
+      </w:pPr>
+      <w:r>
+        <w:rPr>
+          <w:lang w:val="en-US"/>
+        </w:rPr>
+        <w:t>After the run, this collected data will be interpreted for its individual actions and summarized in an analysis and conclusion.</w:t>
+      </w:r>
+    </w:p>
+    <w:p>
+      <w:pPr>
+        <w:rPr>
+          <w:lang w:val="en-US"/>
+        </w:rPr>
+      </w:pPr>
+      <w:r>
+        <w:rPr>
+          <w:lang w:val="en-US"/>
+        </w:rPr>
+        <w:t>Things to be kept in mind and look out for are, how deadlocks and concurrency issues are avoided and what mechanisms ensure a smooth operation of the program.</w:t>
+      </w:r>
+    </w:p>
+    <w:p>
+      <w:pPr>
+        <w:pStyle w:val="Heading"/>
+        <w:rPr>
+          <w:lang w:val="en-US"/>
+        </w:rPr>
+      </w:pPr>
+      <w:r>
+        <w:rPr>
+          <w:rFonts w:cstheme="majorHAnsi"/>
+        </w:rPr>
+        <w:t xml:space="preserve"> </w:t>
+      </w:r>
+      <w:r>
+        <w:rPr>
+          <w:rFonts w:cstheme="majorHAnsi"/>
+        </w:rPr>
+        <w:br w:type="page"/>
+      </w:r>
+      <w:bookmarkStart w:id="7" w:name="_Toc95564033"/>
+      <w:r>
+        <w:lastRenderedPageBreak/>
+        <w:t>GANTT</w:t>
+      </w:r>
+      <w:r>
+        <w:rPr>
+          <w:lang w:val="en-US"/>
+        </w:rPr>
+        <w:t xml:space="preserve"> – Chart</w:t>
+      </w:r>
+      <w:bookmarkEnd w:id="7"/>
+    </w:p>
+    <w:p>
+      <w:pPr>
+        <w:pStyle w:val="BodyText"/>
+        <w:rPr>
+          <w:lang w:val="en-US"/>
+        </w:rPr>
+      </w:pPr>
+      <w:r>
+        <w:rPr>
+          <w:noProof/>
+          <w:lang w:val="en-US"/>
+        </w:rPr>
+        <w:drawing>
+          <wp:inline distT="0" distB="0" distL="0" distR="0" wp14:anchorId="0FF98F85" wp14:editId="245FA892">
+            <wp:extent cx="8728455" cy="6744810"/>
+            <wp:effectExtent l="1270" t="0" r="0" b="0"/>
+            <wp:docPr id="4" name="Picture 4"/>
+            <wp:cNvGraphicFramePr>
+              <a:graphicFrameLocks xmlns:a="http://schemas.openxmlformats.org/drawingml/2006/main" noChangeAspect="1"/>
+            </wp:cNvGraphicFramePr>
+            <a:graphic xmlns:a="http://schemas.openxmlformats.org/drawingml/2006/main">
+              <a:graphicData uri="http://schemas.openxmlformats.org/drawingml/2006/picture">
+                <pic:pic xmlns:pic="http://schemas.openxmlformats.org/drawingml/2006/picture">
+                  <pic:nvPicPr>
+                    <pic:cNvPr id="4" name="Picture 4"/>
+                    <pic:cNvPicPr/>
+                  </pic:nvPicPr>
+                  <pic:blipFill>
+                    <a:blip r:embed="rId10">
+                      <a:extLst>
+                        <a:ext uri="{28A0092B-C50C-407E-A947-70E740481C1C}">
+                          <a14:useLocalDpi xmlns:a14="http://schemas.microsoft.com/office/drawing/2010/main" val="0"/>
+                        </a:ext>
+                      </a:extLst>
+                    </a:blip>
+                    <a:stretch>
+                      <a:fillRect/>
+                    </a:stretch>
+                  </pic:blipFill>
+                  <pic:spPr>
+                    <a:xfrm rot="5400000">
+                      <a:off x="0" y="0"/>
+                      <a:ext cx="8758966" cy="6768387"/>
+                    </a:xfrm>
+                    <a:prstGeom prst="rect">
+                      <a:avLst/>
+                    </a:prstGeom>
+                  </pic:spPr>
+                </pic:pic>
+              </a:graphicData>
+            </a:graphic>
+          </wp:inline>
+        </w:drawing>
+      </w:r>
+    </w:p>
+    <w:p>
+      <w:pPr>
+        <w:pStyle w:val="Heading"/>
+        <w:rPr>
+          <w:lang w:val="en-US"/>
+        </w:rPr>
+      </w:pPr>
+      <w:bookmarkStart w:id="8" w:name="_Toc95564034"/>
+      <w:r>
+        <w:rPr>
+          <w:lang w:val="en-US"/>
+        </w:rPr>
+        <w:lastRenderedPageBreak/>
+        <w:t>Academic Honesty</w:t>
+      </w:r>
+      <w:bookmarkEnd w:id="8"/>
+    </w:p>
+    <w:p>
+      <w:pPr>
+        <w:pStyle w:val="BodyText"/>
+      </w:pPr>
+      <w:r>
         <w:t>We are aware of the University policy on plagiarism in assignments and examinations (3AS08). We understand that plagiarism, collusion, and copying are grave and serious offences in the University and we will accept the penalties that could be imposed if we engage in any such activity. This assignment, or any part of it, has not been previously submitted by us or any other person for assessment on this or any other course of study. We declare that this material, which we now submit for assessment, is entirely of our own work and has not been taken from the work of others, save and to the extent that such work has been cited and acknowledged within the text of our work.”</w:t>
       </w:r>
     </w:p>
     <w:sectPr>
-      <w:headerReference w:type="even" r:id="rId10"/>
-      <w:headerReference w:type="default" r:id="rId11"/>
-      <w:footerReference w:type="default" r:id="rId12"/>
-      <w:headerReference w:type="first" r:id="rId13"/>
+      <w:headerReference w:type="even" r:id="rId11"/>
+      <w:headerReference w:type="default" r:id="rId12"/>
+      <w:footerReference w:type="default" r:id="rId13"/>
+      <w:headerReference w:type="first" r:id="rId14"/>
       <w:pgSz w:w="11906" w:h="16838"/>
       <w:pgMar w:top="1105" w:right="1797" w:bottom="1440" w:left="1797" w:header="426" w:footer="0" w:gutter="0"/>
       <w:pgNumType w:start="0"/>
@@ -1174,9 +1522,6 @@
 <w:endnotes xmlns:wpc="http://schemas.microsoft.com/office/word/2010/wordprocessingCanvas" xmlns:cx="http://schemas.microsoft.com/office/drawing/2014/chartex" xmlns:cx1="http://schemas.microsoft.com/office/drawing/2015/9/8/chartex" xmlns:cx2="http://schemas.microsoft.com/office/drawing/2015/10/21/chartex" xmlns:cx3="http://schemas.microsoft.com/office/drawing/2016/5/9/chartex" xmlns:cx4="http://schemas.microsoft.com/office/drawing/2016/5/10/chartex" xmlns:cx5="http://schemas.microsoft.com/office/drawing/2016/5/11/chartex" xmlns:cx6="http://schemas.microsoft.com/office/drawing/2016/5/12/chartex" xmlns:cx7="http://schemas.microsoft.com/office/drawing/2016/5/13/chartex" xmlns:cx8="http://schemas.microsoft.com/office/drawing/2016/5/14/chartex" xmlns:mc="http://schemas.openxmlformats.org/markup-compatibility/2006" xmlns:aink="http://schemas.microsoft.com/office/drawing/2016/ink" xmlns:am3d="http://schemas.microsoft.com/office/drawing/2017/model3d" xmlns:o="urn:schemas-microsoft-com:office:office" xmlns:r="http://schemas.openxmlformats.org/officeDocument/2006/relationships" xmlns:m="http://schemas.openxmlformats.org/officeDocument/2006/math" xmlns:v="urn:schemas-microsoft-com:vml" xmlns:wp14="http://schemas.microsoft.com/office/word/2010/wordprocessingDrawing" xmlns:wp="http://schemas.openxmlformats.org/drawingml/2006/wordprocessingDrawing" xmlns:w10="urn:schemas-microsoft-com:office:word" xmlns:w="http://schemas.openxmlformats.org/wordprocessingml/2006/main" xmlns:w14="http://schemas.microsoft.com/office/word/2010/wordml" xmlns:w15="http://schemas.microsoft.com/office/word/2012/wordml" xmlns:w16cex="http://schemas.microsoft.com/office/word/2018/wordml/cex" xmlns:w16cid="http://schemas.microsoft.com/office/word/2016/wordml/cid" xmlns:w16="http://schemas.microsoft.com/office/word/2018/wordml" xmlns:w16sdtdh="http://schemas.microsoft.com/office/word/2020/wordml/sdtdatahash" xmlns:w16se="http://schemas.microsoft.com/office/word/2015/wordml/symex" xmlns:wpg="http://schemas.microsoft.com/office/word/2010/wordprocessingGroup" xmlns:wpi="http://schemas.microsoft.com/office/word/2010/wordprocessingInk" xmlns:wne="http://schemas.microsoft.com/office/word/2006/wordml" xmlns:wps="http://schemas.microsoft.com/office/word/2010/wordprocessingShape" mc:Ignorable="w14 w15 w16se w16cid w16 w16cex w16sdtdh wp14">
   <w:endnote w:type="separator" w:id="-1">
     <w:p>
-      <w:pPr>
-        <w:spacing w:after="0"/>
-      </w:pPr>
       <w:r>
         <w:separator/>
       </w:r>
@@ -1184,9 +1529,6 @@
   </w:endnote>
   <w:endnote w:type="continuationSeparator" w:id="0">
     <w:p>
-      <w:pPr>
-        <w:spacing w:after="0"/>
-      </w:pPr>
       <w:r>
         <w:continuationSeparator/>
       </w:r>
@@ -1214,7 +1556,6 @@
       <w:p>
         <w:pPr>
           <w:pStyle w:val="Footer"/>
-          <w:jc w:val="right"/>
         </w:pPr>
         <w:r>
           <w:fldChar w:fldCharType="begin"/>
@@ -1252,9 +1593,6 @@
 <w:footnotes xmlns:wpc="http://schemas.microsoft.com/office/word/2010/wordprocessingCanvas" xmlns:cx="http://schemas.microsoft.com/office/drawing/2014/chartex" xmlns:cx1="http://schemas.microsoft.com/office/drawing/2015/9/8/chartex" xmlns:cx2="http://schemas.microsoft.com/office/drawing/2015/10/21/chartex" xmlns:cx3="http://schemas.microsoft.com/office/drawing/2016/5/9/chartex" xmlns:cx4="http://schemas.microsoft.com/office/drawing/2016/5/10/chartex" xmlns:cx5="http://schemas.microsoft.com/office/drawing/2016/5/11/chartex" xmlns:cx6="http://schemas.microsoft.com/office/drawing/2016/5/12/chartex" xmlns:cx7="http://schemas.microsoft.com/office/drawing/2016/5/13/chartex" xmlns:cx8="http://schemas.microsoft.com/office/drawing/2016/5/14/chartex" xmlns:mc="http://schemas.openxmlformats.org/markup-compatibility/2006" xmlns:aink="http://schemas.microsoft.com/office/drawing/2016/ink" xmlns:am3d="http://schemas.microsoft.com/office/drawing/2017/model3d" xmlns:o="urn:schemas-microsoft-com:office:office" xmlns:r="http://schemas.openxmlformats.org/officeDocument/2006/relationships" xmlns:m="http://schemas.openxmlformats.org/officeDocument/2006/math" xmlns:v="urn:schemas-microsoft-com:vml" xmlns:wp14="http://schemas.microsoft.com/office/word/2010/wordprocessingDrawing" xmlns:wp="http://schemas.openxmlformats.org/drawingml/2006/wordprocessingDrawing" xmlns:w10="urn:schemas-microsoft-com:office:word" xmlns:w="http://schemas.openxmlformats.org/wordprocessingml/2006/main" xmlns:w14="http://schemas.microsoft.com/office/word/2010/wordml" xmlns:w15="http://schemas.microsoft.com/office/word/2012/wordml" xmlns:w16cex="http://schemas.microsoft.com/office/word/2018/wordml/cex" xmlns:w16cid="http://schemas.microsoft.com/office/word/2016/wordml/cid" xmlns:w16="http://schemas.microsoft.com/office/word/2018/wordml" xmlns:w16sdtdh="http://schemas.microsoft.com/office/word/2020/wordml/sdtdatahash" xmlns:w16se="http://schemas.microsoft.com/office/word/2015/wordml/symex" xmlns:wpg="http://schemas.microsoft.com/office/word/2010/wordprocessingGroup" xmlns:wpi="http://schemas.microsoft.com/office/word/2010/wordprocessingInk" xmlns:wne="http://schemas.microsoft.com/office/word/2006/wordml" xmlns:wps="http://schemas.microsoft.com/office/word/2010/wordprocessingShape" mc:Ignorable="w14 w15 w16se w16cid w16 w16cex w16sdtdh wp14">
   <w:footnote w:type="separator" w:id="-1">
     <w:p>
-      <w:pPr>
-        <w:spacing w:after="0"/>
-      </w:pPr>
       <w:r>
         <w:separator/>
       </w:r>
@@ -1262,9 +1600,6 @@
   </w:footnote>
   <w:footnote w:type="continuationSeparator" w:id="0">
     <w:p>
-      <w:pPr>
-        <w:spacing w:after="0"/>
-      </w:pPr>
       <w:r>
         <w:continuationSeparator/>
       </w:r>
@@ -1330,19 +1665,8 @@
   <w:p>
     <w:pPr>
       <w:pStyle w:val="Header"/>
-      <w:ind w:hanging="1276"/>
-      <w:rPr>
-        <w:rFonts w:ascii="Visuelt" w:hAnsi="Visuelt"/>
-        <w:color w:val="19A4B1"/>
-        <w:sz w:val="32"/>
-      </w:rPr>
     </w:pPr>
     <w:r>
-      <w:rPr>
-        <w:rFonts w:ascii="Visuelt" w:hAnsi="Visuelt"/>
-        <w:color w:val="19A4B1"/>
-        <w:sz w:val="32"/>
-      </w:rPr>
       <w:t>Proposal Paper – The Dining Philosopher’s Problem</w:t>
     </w:r>
   </w:p>
@@ -1798,12 +2122,14 @@
   <w:style w:type="paragraph" w:default="1" w:styleId="Normal">
     <w:name w:val="Normal"/>
     <w:qFormat/>
-    <w:rsid w:val="002B4A16"/>
+    <w:rsid w:val="00E9258C"/>
     <w:pPr>
-      <w:spacing w:after="200"/>
+      <w:spacing w:after="200" w:line="360" w:lineRule="auto"/>
+      <w:jc w:val="both"/>
     </w:pPr>
     <w:rPr>
-      <w:rFonts w:ascii="Times" w:hAnsi="Times"/>
+      <w:rFonts w:ascii="Calibri" w:hAnsi="Calibri" w:cs="Calibri"/>
+      <w:lang w:val="ga-IE"/>
     </w:rPr>
   </w:style>
   <w:style w:type="paragraph" w:styleId="Heading1">
@@ -1881,7 +2207,6 @@
     <w:basedOn w:val="DefaultParagraphFont"/>
     <w:link w:val="Header"/>
     <w:uiPriority w:val="99"/>
-    <w:semiHidden/>
     <w:qFormat/>
     <w:rsid w:val="00FE2F02"/>
     <w:rPr>
@@ -1930,13 +2255,6 @@
     <w:next w:val="BodyText"/>
     <w:qFormat/>
     <w:rsid w:val="000F3D46"/>
-    <w:pPr>
-      <w:spacing w:line="360" w:lineRule="auto"/>
-      <w:jc w:val="both"/>
-    </w:pPr>
-    <w:rPr>
-      <w:lang w:val="ga-IE"/>
-    </w:rPr>
   </w:style>
   <w:style w:type="paragraph" w:styleId="BodyText">
     <w:name w:val="Body Text"/>
@@ -1945,10 +2263,6 @@
     <w:uiPriority w:val="99"/>
     <w:unhideWhenUsed/>
     <w:rsid w:val="006F1589"/>
-    <w:pPr>
-      <w:spacing w:line="360" w:lineRule="auto"/>
-      <w:jc w:val="both"/>
-    </w:pPr>
     <w:rPr>
       <w:rFonts w:asciiTheme="majorHAnsi" w:hAnsiTheme="majorHAnsi" w:cstheme="majorHAnsi"/>
     </w:rPr>
@@ -1995,7 +2309,6 @@
     <w:basedOn w:val="Normal"/>
     <w:link w:val="HeaderChar"/>
     <w:uiPriority w:val="99"/>
-    <w:semiHidden/>
     <w:unhideWhenUsed/>
     <w:rsid w:val="00FE2F02"/>
     <w:pPr>
@@ -2033,11 +2346,8 @@
     <w:uiPriority w:val="99"/>
     <w:unhideWhenUsed/>
     <w:rsid w:val="00000A2C"/>
-    <w:pPr>
-      <w:spacing w:line="360" w:lineRule="auto"/>
-    </w:pPr>
     <w:rPr>
-      <w:rFonts w:ascii="Calibri" w:eastAsiaTheme="majorEastAsia" w:hAnsi="Calibri" w:cstheme="majorBidi"/>
+      <w:rFonts w:eastAsiaTheme="majorEastAsia" w:cstheme="majorBidi"/>
       <w:color w:val="365F91" w:themeColor="accent1" w:themeShade="BF"/>
       <w:sz w:val="26"/>
       <w:szCs w:val="26"/>
@@ -2431,6 +2741,21 @@
 </file>
 
 <file path=customXml/item1.xml><?xml version="1.0" encoding="utf-8"?>
+<p:properties xmlns:p="http://schemas.microsoft.com/office/2006/metadata/properties" xmlns:xsi="http://www.w3.org/2001/XMLSchema-instance" xmlns:pc="http://schemas.microsoft.com/office/infopath/2007/PartnerControls">
+  <documentManagement/>
+</p:properties>
+</file>
+
+<file path=customXml/item2.xml><?xml version="1.0" encoding="utf-8"?>
+<?mso-contentType ?>
+<FormTemplates xmlns="http://schemas.microsoft.com/sharepoint/v3/contenttype/forms">
+  <Display>DocumentLibraryForm</Display>
+  <Edit>DocumentLibraryForm</Edit>
+  <New>DocumentLibraryForm</New>
+</FormTemplates>
+</file>
+
+<file path=customXml/item3.xml><?xml version="1.0" encoding="utf-8"?>
 <ct:contentTypeSchema xmlns:ct="http://schemas.microsoft.com/office/2006/metadata/contentType" xmlns:ma="http://schemas.microsoft.com/office/2006/metadata/properties/metaAttributes" ct:_="" ma:_="" ma:contentTypeName="Document" ma:contentTypeID="0x01010059BA8F61D406D24EABD776923F01AA15" ma:contentTypeVersion="13" ma:contentTypeDescription="Create a new document." ma:contentTypeScope="" ma:versionID="83e081a1842f790326548cf603a5dc34">
   <xsd:schema xmlns:xsd="http://www.w3.org/2001/XMLSchema" xmlns:xs="http://www.w3.org/2001/XMLSchema" xmlns:p="http://schemas.microsoft.com/office/2006/metadata/properties" xmlns:ns3="a746e0bc-947f-4a5b-a69a-5d50638c2253" xmlns:ns4="b953e497-4048-46f5-9c92-75eb5bba50bf" targetNamespace="http://schemas.microsoft.com/office/2006/metadata/properties" ma:root="true" ma:fieldsID="aae6c9d1312454a19aaa73c4ccd6d824" ns3:_="" ns4:_="">
     <xsd:import namespace="a746e0bc-947f-4a5b-a69a-5d50638c2253"/>
@@ -2653,26 +2978,28 @@
 </ct:contentTypeSchema>
 </file>
 
-<file path=customXml/item2.xml><?xml version="1.0" encoding="utf-8"?>
-<?mso-contentType ?>
-<FormTemplates xmlns="http://schemas.microsoft.com/sharepoint/v3/contenttype/forms">
-  <Display>DocumentLibraryForm</Display>
-  <Edit>DocumentLibraryForm</Edit>
-  <New>DocumentLibraryForm</New>
-</FormTemplates>
-</file>
-
-<file path=customXml/item3.xml><?xml version="1.0" encoding="utf-8"?>
-<p:properties xmlns:p="http://schemas.microsoft.com/office/2006/metadata/properties" xmlns:xsi="http://www.w3.org/2001/XMLSchema-instance" xmlns:pc="http://schemas.microsoft.com/office/infopath/2007/PartnerControls">
-  <documentManagement/>
-</p:properties>
-</file>
-
 <file path=customXml/item4.xml><?xml version="1.0" encoding="utf-8"?>
 <b:Sources xmlns:b="http://schemas.openxmlformats.org/officeDocument/2006/bibliography" xmlns="http://schemas.openxmlformats.org/officeDocument/2006/bibliography" SelectedStyle="\APASixthEditionOfficeOnline.xsl" StyleName="APA" Version="6"/>
 </file>
 
 <file path=customXml/itemProps1.xml><?xml version="1.0" encoding="utf-8"?>
+<ds:datastoreItem xmlns:ds="http://schemas.openxmlformats.org/officeDocument/2006/customXml" ds:itemID="{CB0E0F56-C60F-478C-8EE8-9F70757313AA}">
+  <ds:schemaRefs>
+    <ds:schemaRef ds:uri="http://schemas.microsoft.com/office/2006/metadata/properties"/>
+    <ds:schemaRef ds:uri="http://schemas.microsoft.com/office/infopath/2007/PartnerControls"/>
+  </ds:schemaRefs>
+</ds:datastoreItem>
+</file>
+
+<file path=customXml/itemProps2.xml><?xml version="1.0" encoding="utf-8"?>
+<ds:datastoreItem xmlns:ds="http://schemas.openxmlformats.org/officeDocument/2006/customXml" ds:itemID="{8EABB7F5-6689-4EA5-B06A-78A560D24D69}">
+  <ds:schemaRefs>
+    <ds:schemaRef ds:uri="http://schemas.microsoft.com/sharepoint/v3/contenttype/forms"/>
+  </ds:schemaRefs>
+</ds:datastoreItem>
+</file>
+
+<file path=customXml/itemProps3.xml><?xml version="1.0" encoding="utf-8"?>
 <ds:datastoreItem xmlns:ds="http://schemas.openxmlformats.org/officeDocument/2006/customXml" ds:itemID="{11890856-0815-47D8-B521-402C35BEDFAA}">
   <ds:schemaRefs>
     <ds:schemaRef ds:uri="http://schemas.microsoft.com/office/2006/metadata/contentType"/>
@@ -2691,23 +3018,6 @@
 </ds:datastoreItem>
 </file>
 
-<file path=customXml/itemProps2.xml><?xml version="1.0" encoding="utf-8"?>
-<ds:datastoreItem xmlns:ds="http://schemas.openxmlformats.org/officeDocument/2006/customXml" ds:itemID="{8EABB7F5-6689-4EA5-B06A-78A560D24D69}">
-  <ds:schemaRefs>
-    <ds:schemaRef ds:uri="http://schemas.microsoft.com/sharepoint/v3/contenttype/forms"/>
-  </ds:schemaRefs>
-</ds:datastoreItem>
-</file>
-
-<file path=customXml/itemProps3.xml><?xml version="1.0" encoding="utf-8"?>
-<ds:datastoreItem xmlns:ds="http://schemas.openxmlformats.org/officeDocument/2006/customXml" ds:itemID="{CB0E0F56-C60F-478C-8EE8-9F70757313AA}">
-  <ds:schemaRefs>
-    <ds:schemaRef ds:uri="http://schemas.microsoft.com/office/2006/metadata/properties"/>
-    <ds:schemaRef ds:uri="http://schemas.microsoft.com/office/infopath/2007/PartnerControls"/>
-  </ds:schemaRefs>
-</ds:datastoreItem>
-</file>
-
 <file path=customXml/itemProps4.xml><?xml version="1.0" encoding="utf-8"?>
 <ds:datastoreItem xmlns:ds="http://schemas.openxmlformats.org/officeDocument/2006/customXml" ds:itemID="{8B42841E-4D11-46DA-8078-65A4DA628F78}">
   <ds:schemaRefs>
